--- a/Writeup/SoftwareDesing.docx
+++ b/Writeup/SoftwareDesing.docx
@@ -1,6 +1,6 @@
 
 <file path=word/document.xml><?xml version="1.0" encoding="utf-8"?>
-<w:document xmlns:wpc="http://schemas.microsoft.com/office/word/2010/wordprocessingCanvas" xmlns:cx="http://schemas.microsoft.com/office/drawing/2014/chartex" xmlns:cx1="http://schemas.microsoft.com/office/drawing/2015/9/8/chartex" xmlns:cx2="http://schemas.microsoft.com/office/drawing/2015/10/21/chartex" xmlns:cx3="http://schemas.microsoft.com/office/drawing/2016/5/9/chartex" xmlns:cx4="http://schemas.microsoft.com/office/drawing/2016/5/10/chartex" xmlns:cx5="http://schemas.microsoft.com/office/drawing/2016/5/11/chartex" xmlns:cx6="http://schemas.microsoft.com/office/drawing/2016/5/12/chartex" xmlns:cx7="http://schemas.microsoft.com/office/drawing/2016/5/13/chartex" xmlns:cx8="http://schemas.microsoft.com/office/drawing/2016/5/14/chartex" xmlns:mc="http://schemas.openxmlformats.org/markup-compatibility/2006" xmlns:aink="http://schemas.microsoft.com/office/drawing/2016/ink" xmlns:am3d="http://schemas.microsoft.com/office/drawing/2017/model3d" xmlns:o="urn:schemas-microsoft-com:office:office" xmlns:r="http://schemas.openxmlformats.org/officeDocument/2006/relationships" xmlns:m="http://schemas.openxmlformats.org/officeDocument/2006/math" xmlns:v="urn:schemas-microsoft-com:vml" xmlns:wp14="http://schemas.microsoft.com/office/word/2010/wordprocessingDrawing" xmlns:wp="http://schemas.openxmlformats.org/drawingml/2006/wordprocessingDrawing" xmlns:w10="urn:schemas-microsoft-com:office:word" xmlns:w="http://schemas.openxmlformats.org/wordprocessingml/2006/main" xmlns:w14="http://schemas.microsoft.com/office/word/2010/wordml" xmlns:w15="http://schemas.microsoft.com/office/word/2012/wordml" xmlns:w16cex="http://schemas.microsoft.com/office/word/2018/wordml/cex" xmlns:w16cid="http://schemas.microsoft.com/office/word/2016/wordml/cid" xmlns:w16="http://schemas.microsoft.com/office/word/2018/wordml" xmlns:w16se="http://schemas.microsoft.com/office/word/2015/wordml/symex" xmlns:wpg="http://schemas.microsoft.com/office/word/2010/wordprocessingGroup" xmlns:wpi="http://schemas.microsoft.com/office/word/2010/wordprocessingInk" xmlns:wne="http://schemas.microsoft.com/office/word/2006/wordml" xmlns:wps="http://schemas.microsoft.com/office/word/2010/wordprocessingShape" mc:Ignorable="w14 w15 w16se w16cid w16 w16cex wp14">
+<w:document xmlns:wpc="http://schemas.microsoft.com/office/word/2010/wordprocessingCanvas" xmlns:cx="http://schemas.microsoft.com/office/drawing/2014/chartex" xmlns:cx1="http://schemas.microsoft.com/office/drawing/2015/9/8/chartex" xmlns:cx2="http://schemas.microsoft.com/office/drawing/2015/10/21/chartex" xmlns:cx3="http://schemas.microsoft.com/office/drawing/2016/5/9/chartex" xmlns:cx4="http://schemas.microsoft.com/office/drawing/2016/5/10/chartex" xmlns:cx5="http://schemas.microsoft.com/office/drawing/2016/5/11/chartex" xmlns:cx6="http://schemas.microsoft.com/office/drawing/2016/5/12/chartex" xmlns:cx7="http://schemas.microsoft.com/office/drawing/2016/5/13/chartex" xmlns:cx8="http://schemas.microsoft.com/office/drawing/2016/5/14/chartex" xmlns:mc="http://schemas.openxmlformats.org/markup-compatibility/2006" xmlns:aink="http://schemas.microsoft.com/office/drawing/2016/ink" xmlns:am3d="http://schemas.microsoft.com/office/drawing/2017/model3d" xmlns:o="urn:schemas-microsoft-com:office:office" xmlns:r="http://schemas.openxmlformats.org/officeDocument/2006/relationships" xmlns:m="http://schemas.openxmlformats.org/officeDocument/2006/math" xmlns:v="urn:schemas-microsoft-com:vml" xmlns:wp14="http://schemas.microsoft.com/office/word/2010/wordprocessingDrawing" xmlns:wp="http://schemas.openxmlformats.org/drawingml/2006/wordprocessingDrawing" xmlns:w10="urn:schemas-microsoft-com:office:word" xmlns:w="http://schemas.openxmlformats.org/wordprocessingml/2006/main" xmlns:w14="http://schemas.microsoft.com/office/word/2010/wordml" xmlns:w15="http://schemas.microsoft.com/office/word/2012/wordml" xmlns:w16cex="http://schemas.microsoft.com/office/word/2018/wordml/cex" xmlns:w16cid="http://schemas.microsoft.com/office/word/2016/wordml/cid" xmlns:w16="http://schemas.microsoft.com/office/word/2018/wordml" xmlns:w16sdtdh="http://schemas.microsoft.com/office/word/2020/wordml/sdtdatahash" xmlns:w16se="http://schemas.microsoft.com/office/word/2015/wordml/symex" xmlns:wpg="http://schemas.microsoft.com/office/word/2010/wordprocessingGroup" xmlns:wpi="http://schemas.microsoft.com/office/word/2010/wordprocessingInk" xmlns:wne="http://schemas.microsoft.com/office/word/2006/wordml" xmlns:wps="http://schemas.microsoft.com/office/word/2010/wordprocessingShape" mc:Ignorable="w14 w15 w16se w16cid w16 w16cex w16sdtdh wp14">
   <w:body>
     <w:p>
       <w:pPr>
@@ -79,21 +79,7 @@
           <w:sz w:val="24"/>
           <w:szCs w:val="24"/>
         </w:rPr>
-        <w:t>Date 3</w:t>
-      </w:r>
-      <w:r>
-        <w:rPr>
-          <w:sz w:val="24"/>
-          <w:szCs w:val="24"/>
-        </w:rPr>
-        <w:t>/31</w:t>
-      </w:r>
-      <w:r>
-        <w:rPr>
-          <w:sz w:val="24"/>
-          <w:szCs w:val="24"/>
-        </w:rPr>
-        <w:t>/2021</w:t>
+        <w:t>Date 3/31/2021</w:t>
       </w:r>
     </w:p>
     <w:p>
@@ -110,21 +96,7 @@
           <w:sz w:val="24"/>
           <w:szCs w:val="24"/>
         </w:rPr>
-        <w:t xml:space="preserve">CS 225, </w:t>
-      </w:r>
-      <w:r>
-        <w:rPr>
-          <w:sz w:val="24"/>
-          <w:szCs w:val="24"/>
-        </w:rPr>
-        <w:t>Spring</w:t>
-      </w:r>
-      <w:r>
-        <w:rPr>
-          <w:sz w:val="24"/>
-          <w:szCs w:val="24"/>
-        </w:rPr>
-        <w:t xml:space="preserve"> 2020</w:t>
+        <w:t>CS 225, Spring 2020</w:t>
       </w:r>
     </w:p>
     <w:p>
@@ -445,25 +417,46 @@
           <w:sz w:val="24"/>
           <w:szCs w:val="24"/>
         </w:rPr>
-        <w:t>Contrasting Chess is loosely to chess in overall feel, but with very different mov</w:t>
-      </w:r>
-      <w:r>
-        <w:rPr>
-          <w:sz w:val="24"/>
-          <w:szCs w:val="24"/>
-        </w:rPr>
-        <w:t xml:space="preserve">es for different piece types, creating a whole new kind of strategy! Players compete to checkmate their king first, but unlike chess stalemates don’t exist. This software will check all moves for legality so that no invalid position is ever reached. </w:t>
-      </w:r>
-    </w:p>
-    <w:p>
-      <w:pPr>
-        <w:pStyle w:val="LO-normal"/>
-        <w:jc w:val="both"/>
-        <w:rPr>
-          <w:sz w:val="24"/>
-          <w:szCs w:val="24"/>
-        </w:rPr>
-      </w:pPr>
+        <w:t xml:space="preserve">Contrasting Chess is loosely to chess in overall feel, but with very different moves for different piece types, creating a whole new kind of strategy! Players compete to checkmate their king first, but unlike chess stalemates don’t exist. This software will check all moves for legality so that no invalid position is ever reached. </w:t>
+      </w:r>
+    </w:p>
+    <w:p>
+      <w:pPr>
+        <w:pStyle w:val="LO-normal"/>
+        <w:jc w:val="both"/>
+        <w:rPr>
+          <w:sz w:val="24"/>
+          <w:szCs w:val="24"/>
+        </w:rPr>
+      </w:pPr>
+    </w:p>
+    <w:p>
+      <w:pPr>
+        <w:pStyle w:val="LO-normal"/>
+        <w:jc w:val="both"/>
+        <w:rPr>
+          <w:sz w:val="24"/>
+          <w:szCs w:val="24"/>
+        </w:rPr>
+      </w:pPr>
+    </w:p>
+    <w:p>
+      <w:pPr>
+        <w:pStyle w:val="LO-normal"/>
+        <w:jc w:val="both"/>
+        <w:rPr>
+          <w:sz w:val="24"/>
+          <w:szCs w:val="24"/>
+        </w:rPr>
+      </w:pPr>
+      <w:r>
+        <w:rPr>
+          <w:sz w:val="24"/>
+          <w:szCs w:val="24"/>
+        </w:rPr>
+        <w:lastRenderedPageBreak/>
+        <w:t xml:space="preserve">The Rust language will be used for implementing the backend move generation and storage. </w:t>
+      </w:r>
     </w:p>
     <w:p>
       <w:pPr>
@@ -483,33 +476,23 @@
           <w:sz w:val="24"/>
           <w:szCs w:val="24"/>
         </w:rPr>
-        <w:t>User</w:t>
-      </w:r>
-      <w:r>
-        <w:rPr>
-          <w:b/>
-          <w:smallCaps/>
-          <w:sz w:val="24"/>
-          <w:szCs w:val="24"/>
-        </w:rPr>
-        <w:t xml:space="preserve"> Stories:</w:t>
-      </w:r>
-    </w:p>
-    <w:p>
-      <w:pPr>
-        <w:pStyle w:val="LO-normal"/>
-        <w:jc w:val="both"/>
-        <w:rPr>
-          <w:sz w:val="24"/>
-          <w:szCs w:val="24"/>
-        </w:rPr>
-      </w:pPr>
-      <w:r>
-        <w:rPr>
-          <w:sz w:val="24"/>
-          <w:szCs w:val="24"/>
-        </w:rPr>
-        <w:lastRenderedPageBreak/>
+        <w:t>User Stories:</w:t>
+      </w:r>
+    </w:p>
+    <w:p>
+      <w:pPr>
+        <w:pStyle w:val="LO-normal"/>
+        <w:jc w:val="both"/>
+        <w:rPr>
+          <w:sz w:val="24"/>
+          <w:szCs w:val="24"/>
+        </w:rPr>
+      </w:pPr>
+      <w:r>
+        <w:rPr>
+          <w:sz w:val="24"/>
+          <w:szCs w:val="24"/>
+        </w:rPr>
         <w:t>Provide a listing of the user stories you created in the Agile Tracking Sheet for reference.</w:t>
       </w:r>
     </w:p>
@@ -576,14 +559,7 @@
                 <w:sz w:val="24"/>
                 <w:szCs w:val="24"/>
               </w:rPr>
-              <w:t xml:space="preserve">As a player I want </w:t>
-            </w:r>
-            <w:r>
-              <w:rPr>
-                <w:sz w:val="24"/>
-                <w:szCs w:val="24"/>
-              </w:rPr>
-              <w:t>a window to open with the starting position 1</w:t>
+              <w:t>As a player I want a window to open with the starting position 1</w:t>
             </w:r>
           </w:p>
         </w:tc>
@@ -688,7 +664,23 @@
                 <w:sz w:val="24"/>
                 <w:szCs w:val="24"/>
               </w:rPr>
-              <w:t>As a developer I want to be able to load a Rust library from a .dll file 4</w:t>
+              <w:t>As a developer I want to be able to load a Rust library from a .</w:t>
+            </w:r>
+            <w:proofErr w:type="spellStart"/>
+            <w:r>
+              <w:rPr>
+                <w:sz w:val="24"/>
+                <w:szCs w:val="24"/>
+              </w:rPr>
+              <w:t>dll</w:t>
+            </w:r>
+            <w:proofErr w:type="spellEnd"/>
+            <w:r>
+              <w:rPr>
+                <w:sz w:val="24"/>
+                <w:szCs w:val="24"/>
+              </w:rPr>
+              <w:t xml:space="preserve"> file 4</w:t>
             </w:r>
           </w:p>
         </w:tc>
@@ -758,14 +750,7 @@
                 <w:sz w:val="24"/>
                 <w:szCs w:val="24"/>
               </w:rPr>
-              <w:t>As a user I wan</w:t>
-            </w:r>
-            <w:r>
-              <w:rPr>
-                <w:sz w:val="24"/>
-                <w:szCs w:val="24"/>
-              </w:rPr>
-              <w:t>t non check moves to be checked for legality 6</w:t>
+              <w:t>As a user I want non check moves to be checked for legality 6</w:t>
             </w:r>
           </w:p>
         </w:tc>
@@ -870,14 +855,7 @@
                 <w:sz w:val="24"/>
                 <w:szCs w:val="24"/>
               </w:rPr>
-              <w:t xml:space="preserve">As a user I want </w:t>
-            </w:r>
-            <w:r>
-              <w:rPr>
-                <w:sz w:val="24"/>
-                <w:szCs w:val="24"/>
-              </w:rPr>
-              <w:t>to play against an AI that plays better than random moves 9</w:t>
+              <w:t>As a user I want to play against an AI that plays better than random moves 9</w:t>
             </w:r>
           </w:p>
         </w:tc>
@@ -1061,14 +1039,7 @@
           <w:sz w:val="24"/>
           <w:szCs w:val="24"/>
         </w:rPr>
-        <w:t>To abide by restr</w:t>
-      </w:r>
-      <w:r>
-        <w:rPr>
-          <w:sz w:val="24"/>
-          <w:szCs w:val="24"/>
-        </w:rPr>
-        <w:t>ictions established when reaching out to the professor to make a chess-like game:</w:t>
+        <w:t>To abide by restrictions established when reaching out to the professor to make a chess-like game:</w:t>
       </w:r>
     </w:p>
     <w:p>
@@ -1127,14 +1098,7 @@
           <w:sz w:val="24"/>
           <w:szCs w:val="24"/>
         </w:rPr>
-        <w:t xml:space="preserve"> Every piece will be different to chess with the exception of the king along with other rules listed below. The five other piece type’s names and moves are TDB along with th</w:t>
-      </w:r>
-      <w:r>
-        <w:rPr>
-          <w:sz w:val="24"/>
-          <w:szCs w:val="24"/>
-        </w:rPr>
-        <w:t>e starting position. The rules I have decided on are below:</w:t>
+        <w:t xml:space="preserve"> Every piece will be different to chess with the exception of the king along with other rules listed below. The five other piece type’s names and moves are TDB along with the starting position. The rules I have decided on are below:</w:t>
       </w:r>
     </w:p>
     <w:p>
@@ -1156,6 +1120,7 @@
           <w:sz w:val="24"/>
           <w:szCs w:val="24"/>
         </w:rPr>
+        <w:lastRenderedPageBreak/>
         <w:t>Like chess:</w:t>
       </w:r>
     </w:p>
@@ -1200,7 +1165,6 @@
           <w:sz w:val="24"/>
           <w:szCs w:val="24"/>
         </w:rPr>
-        <w:lastRenderedPageBreak/>
         <w:t>The goal is to checkmate your opponent</w:t>
       </w:r>
     </w:p>
@@ -1223,14 +1187,7 @@
           <w:sz w:val="24"/>
           <w:szCs w:val="24"/>
         </w:rPr>
-        <w:t>This is a position where the opponent’s king is attacked and has no le</w:t>
-      </w:r>
-      <w:r>
-        <w:rPr>
-          <w:sz w:val="24"/>
-          <w:szCs w:val="24"/>
-        </w:rPr>
-        <w:t>gal moves</w:t>
+        <w:t>This is a position where the opponent’s king is attacked and has no legal moves</w:t>
       </w:r>
     </w:p>
     <w:p>
@@ -1318,14 +1275,7 @@
           <w:sz w:val="24"/>
           <w:szCs w:val="24"/>
         </w:rPr>
-        <w:t>Castling doesn’t exist b</w:t>
-      </w:r>
-      <w:r>
-        <w:rPr>
-          <w:sz w:val="24"/>
-          <w:szCs w:val="24"/>
-        </w:rPr>
-        <w:t>ecause rooks don't exist</w:t>
+        <w:t>Castling doesn’t exist because rooks don't exist</w:t>
       </w:r>
     </w:p>
     <w:p>
@@ -1342,12 +1292,21 @@
           <w:szCs w:val="24"/>
         </w:rPr>
       </w:pPr>
-      <w:r>
-        <w:rPr>
-          <w:sz w:val="24"/>
-          <w:szCs w:val="24"/>
-        </w:rPr>
-        <w:t>En-passant pawn capturing doesn’t exist because pawns don't exist</w:t>
+      <w:proofErr w:type="spellStart"/>
+      <w:r>
+        <w:rPr>
+          <w:sz w:val="24"/>
+          <w:szCs w:val="24"/>
+        </w:rPr>
+        <w:t>En</w:t>
+      </w:r>
+      <w:proofErr w:type="spellEnd"/>
+      <w:r>
+        <w:rPr>
+          <w:sz w:val="24"/>
+          <w:szCs w:val="24"/>
+        </w:rPr>
+        <w:t>-passant pawn capturing doesn’t exist because pawns don't exist</w:t>
       </w:r>
     </w:p>
     <w:p>
@@ -1408,12 +1367,21 @@
           <w:szCs w:val="24"/>
         </w:rPr>
       </w:pPr>
-      <w:r>
-        <w:rPr>
-          <w:sz w:val="24"/>
-          <w:szCs w:val="24"/>
-        </w:rPr>
-        <w:t xml:space="preserve">piece moves </w:t>
+      <w:proofErr w:type="spellStart"/>
+      <w:r>
+        <w:rPr>
+          <w:sz w:val="24"/>
+          <w:szCs w:val="24"/>
+        </w:rPr>
+        <w:t>piece</w:t>
+      </w:r>
+      <w:proofErr w:type="spellEnd"/>
+      <w:r>
+        <w:rPr>
+          <w:sz w:val="24"/>
+          <w:szCs w:val="24"/>
+        </w:rPr>
+        <w:t xml:space="preserve"> moves </w:t>
       </w:r>
     </w:p>
     <w:p>
@@ -1457,14 +1425,7 @@
           <w:sz w:val="24"/>
           <w:szCs w:val="24"/>
         </w:rPr>
-        <w:t xml:space="preserve">board size </w:t>
-      </w:r>
-      <w:r>
-        <w:rPr>
-          <w:sz w:val="24"/>
-          <w:szCs w:val="24"/>
-        </w:rPr>
-        <w:t>(10x10 vs 8x8)</w:t>
+        <w:t>board size (10x10 vs 8x8)</w:t>
       </w:r>
     </w:p>
     <w:p>
@@ -1611,15 +1572,17 @@
             <w:sz w:val="24"/>
             <w:szCs w:val="24"/>
           </w:rPr>
-          <w:t xml:space="preserve"> - Coding Adventure: Chess AI</w:t>
+          <w:t xml:space="preserve"> - Coding Adventure: Chess AI | Sebastian </w:t>
         </w:r>
+        <w:proofErr w:type="spellStart"/>
         <w:r>
           <w:rPr>
             <w:sz w:val="24"/>
             <w:szCs w:val="24"/>
           </w:rPr>
-          <w:t xml:space="preserve"> | Sebastian Lague</w:t>
+          <w:t>Lague</w:t>
         </w:r>
+        <w:proofErr w:type="spellEnd"/>
       </w:hyperlink>
     </w:p>
     <w:p>
@@ -1645,7 +1608,7 @@
 </file>
 
 <file path=word/numbering.xml><?xml version="1.0" encoding="utf-8"?>
-<w:numbering xmlns:wpc="http://schemas.microsoft.com/office/word/2010/wordprocessingCanvas" xmlns:cx="http://schemas.microsoft.com/office/drawing/2014/chartex" xmlns:cx1="http://schemas.microsoft.com/office/drawing/2015/9/8/chartex" xmlns:cx2="http://schemas.microsoft.com/office/drawing/2015/10/21/chartex" xmlns:cx3="http://schemas.microsoft.com/office/drawing/2016/5/9/chartex" xmlns:cx4="http://schemas.microsoft.com/office/drawing/2016/5/10/chartex" xmlns:cx5="http://schemas.microsoft.com/office/drawing/2016/5/11/chartex" xmlns:cx6="http://schemas.microsoft.com/office/drawing/2016/5/12/chartex" xmlns:cx7="http://schemas.microsoft.com/office/drawing/2016/5/13/chartex" xmlns:cx8="http://schemas.microsoft.com/office/drawing/2016/5/14/chartex" xmlns:mc="http://schemas.openxmlformats.org/markup-compatibility/2006" xmlns:aink="http://schemas.microsoft.com/office/drawing/2016/ink" xmlns:am3d="http://schemas.microsoft.com/office/drawing/2017/model3d" xmlns:o="urn:schemas-microsoft-com:office:office" xmlns:r="http://schemas.openxmlformats.org/officeDocument/2006/relationships" xmlns:m="http://schemas.openxmlformats.org/officeDocument/2006/math" xmlns:v="urn:schemas-microsoft-com:vml" xmlns:wp14="http://schemas.microsoft.com/office/word/2010/wordprocessingDrawing" xmlns:wp="http://schemas.openxmlformats.org/drawingml/2006/wordprocessingDrawing" xmlns:w10="urn:schemas-microsoft-com:office:word" xmlns:w="http://schemas.openxmlformats.org/wordprocessingml/2006/main" xmlns:w14="http://schemas.microsoft.com/office/word/2010/wordml" xmlns:w15="http://schemas.microsoft.com/office/word/2012/wordml" xmlns:w16cex="http://schemas.microsoft.com/office/word/2018/wordml/cex" xmlns:w16cid="http://schemas.microsoft.com/office/word/2016/wordml/cid" xmlns:w16="http://schemas.microsoft.com/office/word/2018/wordml" xmlns:w16se="http://schemas.microsoft.com/office/word/2015/wordml/symex" xmlns:wpg="http://schemas.microsoft.com/office/word/2010/wordprocessingGroup" xmlns:wpi="http://schemas.microsoft.com/office/word/2010/wordprocessingInk" xmlns:wne="http://schemas.microsoft.com/office/word/2006/wordml" xmlns:wps="http://schemas.microsoft.com/office/word/2010/wordprocessingShape" mc:Ignorable="w14 w15 w16se w16cid w16 w16cex wp14">
+<w:numbering xmlns:wpc="http://schemas.microsoft.com/office/word/2010/wordprocessingCanvas" xmlns:cx="http://schemas.microsoft.com/office/drawing/2014/chartex" xmlns:cx1="http://schemas.microsoft.com/office/drawing/2015/9/8/chartex" xmlns:cx2="http://schemas.microsoft.com/office/drawing/2015/10/21/chartex" xmlns:cx3="http://schemas.microsoft.com/office/drawing/2016/5/9/chartex" xmlns:cx4="http://schemas.microsoft.com/office/drawing/2016/5/10/chartex" xmlns:cx5="http://schemas.microsoft.com/office/drawing/2016/5/11/chartex" xmlns:cx6="http://schemas.microsoft.com/office/drawing/2016/5/12/chartex" xmlns:cx7="http://schemas.microsoft.com/office/drawing/2016/5/13/chartex" xmlns:cx8="http://schemas.microsoft.com/office/drawing/2016/5/14/chartex" xmlns:mc="http://schemas.openxmlformats.org/markup-compatibility/2006" xmlns:aink="http://schemas.microsoft.com/office/drawing/2016/ink" xmlns:am3d="http://schemas.microsoft.com/office/drawing/2017/model3d" xmlns:o="urn:schemas-microsoft-com:office:office" xmlns:r="http://schemas.openxmlformats.org/officeDocument/2006/relationships" xmlns:m="http://schemas.openxmlformats.org/officeDocument/2006/math" xmlns:v="urn:schemas-microsoft-com:vml" xmlns:wp14="http://schemas.microsoft.com/office/word/2010/wordprocessingDrawing" xmlns:wp="http://schemas.openxmlformats.org/drawingml/2006/wordprocessingDrawing" xmlns:w10="urn:schemas-microsoft-com:office:word" xmlns:w="http://schemas.openxmlformats.org/wordprocessingml/2006/main" xmlns:w14="http://schemas.microsoft.com/office/word/2010/wordml" xmlns:w15="http://schemas.microsoft.com/office/word/2012/wordml" xmlns:w16cex="http://schemas.microsoft.com/office/word/2018/wordml/cex" xmlns:w16cid="http://schemas.microsoft.com/office/word/2016/wordml/cid" xmlns:w16="http://schemas.microsoft.com/office/word/2018/wordml" xmlns:w16sdtdh="http://schemas.microsoft.com/office/word/2020/wordml/sdtdatahash" xmlns:w16se="http://schemas.microsoft.com/office/word/2015/wordml/symex" xmlns:wpg="http://schemas.microsoft.com/office/word/2010/wordprocessingGroup" xmlns:wpi="http://schemas.microsoft.com/office/word/2010/wordprocessingInk" xmlns:wne="http://schemas.microsoft.com/office/word/2006/wordml" xmlns:wps="http://schemas.microsoft.com/office/word/2010/wordprocessingShape" mc:Ignorable="w14 w15 w16se w16cid w16 w16cex w16sdtdh wp14">
   <w:abstractNum w:abstractNumId="0" w15:restartNumberingAfterBreak="0">
     <w:nsid w:val="6AE50E98"/>
     <w:multiLevelType w:val="multilevel"/>
@@ -1927,7 +1890,7 @@
 </file>
 
 <file path=word/styles.xml><?xml version="1.0" encoding="utf-8"?>
-<w:styles xmlns:mc="http://schemas.openxmlformats.org/markup-compatibility/2006" xmlns:r="http://schemas.openxmlformats.org/officeDocument/2006/relationships" xmlns:w="http://schemas.openxmlformats.org/wordprocessingml/2006/main" xmlns:w14="http://schemas.microsoft.com/office/word/2010/wordml" xmlns:w15="http://schemas.microsoft.com/office/word/2012/wordml" xmlns:w16cex="http://schemas.microsoft.com/office/word/2018/wordml/cex" xmlns:w16cid="http://schemas.microsoft.com/office/word/2016/wordml/cid" xmlns:w16="http://schemas.microsoft.com/office/word/2018/wordml" xmlns:w16se="http://schemas.microsoft.com/office/word/2015/wordml/symex" mc:Ignorable="w14 w15 w16se w16cid w16 w16cex">
+<w:styles xmlns:mc="http://schemas.openxmlformats.org/markup-compatibility/2006" xmlns:r="http://schemas.openxmlformats.org/officeDocument/2006/relationships" xmlns:w="http://schemas.openxmlformats.org/wordprocessingml/2006/main" xmlns:w14="http://schemas.microsoft.com/office/word/2010/wordml" xmlns:w15="http://schemas.microsoft.com/office/word/2012/wordml" xmlns:w16cex="http://schemas.microsoft.com/office/word/2018/wordml/cex" xmlns:w16cid="http://schemas.microsoft.com/office/word/2016/wordml/cid" xmlns:w16="http://schemas.microsoft.com/office/word/2018/wordml" xmlns:w16sdtdh="http://schemas.microsoft.com/office/word/2020/wordml/sdtdatahash" xmlns:w16se="http://schemas.microsoft.com/office/word/2015/wordml/symex" mc:Ignorable="w14 w15 w16se w16cid w16 w16cex w16sdtdh">
   <w:docDefaults>
     <w:rPrDefault>
       <w:rPr>
